--- a/HelloWorld.docx
+++ b/HelloWorld.docx
@@ -3,38 +3,163 @@
 <w:document xmlns:w="http://schemas.openxmlformats.org/wordprocessingml/2006/main" xmlns:m="http://schemas.openxmlformats.org/officeDocument/2006/math" xmlns:r="http://schemas.openxmlformats.org/officeDocument/2006/relationships" xmlns:o="urn:schemas-microsoft-com:office:office" xmlns:v="urn:schemas-microsoft-com:vml" xmlns:w10="urn:schemas-microsoft-com:office:word" xmlns:a="http://schemas.openxmlformats.org/drawingml/2006/main" xmlns:pic="http://schemas.openxmlformats.org/drawingml/2006/picture" xmlns:wp="http://schemas.openxmlformats.org/drawingml/2006/wordprocessingDrawing">
   <w:body>
     <w:p>
-      <w:pPr>
-        <w:pStyle w:val="Title"/>
-      </w:pPr>
-      <w:r>
-        <w:t xml:space="preserve">Untitled</w:t>
+      <w:r>
+        <w:pict>
+          <v:rect style="width:0;height:1.5pt" o:hralign="center" o:hrstd="t" o:hr="t"/>
+        </w:pict>
       </w:r>
     </w:p>
     <w:p>
       <w:pPr>
-        <w:pStyle w:val="Author"/>
-      </w:pPr>
-      <w:r>
-        <w:t xml:space="preserve">promitosh</w:t>
-      </w:r>
+        <w:pStyle w:val="Heading2"/>
+      </w:pPr>
+      <w:bookmarkStart w:id="20" w:name="output-word_document"/>
+      <w:r>
+        <w:t xml:space="preserve">output: word_document</w:t>
+      </w:r>
+      <w:bookmarkEnd w:id="20"/>
     </w:p>
     <w:p>
       <w:pPr>
-        <w:pStyle w:val="Date"/>
-      </w:pPr>
-      <w:r>
-        <w:t xml:space="preserve">7/18/2020</w:t>
-      </w:r>
+        <w:pStyle w:val="Heading2"/>
+      </w:pPr>
+      <w:bookmarkStart w:id="21" w:name="this-is-a-markdown-file"/>
+      <w:r>
+        <w:t xml:space="preserve">This is a markdown file</w:t>
+      </w:r>
+      <w:bookmarkEnd w:id="21"/>
     </w:p>
     <w:p>
       <w:pPr>
-        <w:pStyle w:val="Heading2"/>
-      </w:pPr>
-      <w:bookmarkStart w:id="20" w:name="this-is-a-markdown-file"/>
-      <w:r>
-        <w:t xml:space="preserve">This is a markdown file</w:t>
-      </w:r>
-      <w:bookmarkEnd w:id="20"/>
+        <w:pStyle w:val="FirstParagraph"/>
+      </w:pPr>
+      <w:r>
+        <w:t xml:space="preserve">I have completed datascience tools box</w:t>
+      </w:r>
+      <w:r>
+        <w:t xml:space="preserve"> </w:t>
+      </w:r>
+      <w:r>
+        <w:t xml:space="preserve">and learned Version control system</w:t>
+      </w:r>
+      <w:r>
+        <w:t xml:space="preserve"> </w:t>
+      </w:r>
+      <w:r>
+        <w:t xml:space="preserve">GIT and GitHub</w:t>
+      </w:r>
+      <w:r>
+        <w:t xml:space="preserve"> </w:t>
+      </w:r>
+      <w:r>
+        <w:t xml:space="preserve">I very much enjoy it</w:t>
+      </w:r>
+      <w:r>
+        <w:t xml:space="preserve"> </w:t>
+      </w:r>
+      <w:r>
+        <w:t xml:space="preserve">my plan to be a data scientist</w:t>
+      </w:r>
+    </w:p>
+    <w:p>
+      <w:pPr>
+        <w:pStyle w:val="BodyText"/>
+      </w:pPr>
+      <w:r>
+        <w:t xml:space="preserve">for that I have to achieve some skills</w:t>
+      </w:r>
+      <w:r>
+        <w:t xml:space="preserve"> </w:t>
+      </w:r>
+      <w:r>
+        <w:t xml:space="preserve">Usually variable is used to store data but to store data sets in R used dataframe, a big boss of datascience.Conceptually we can think dataframe as tables.Here row represent observations and different variables represent columns.</w:t>
+      </w:r>
+      <w:r>
+        <w:t xml:space="preserve"> </w:t>
+      </w:r>
+      <w:r>
+        <w:t xml:space="preserve">Dataframes are useful for datasets because we can combine different types data into one single object.</w:t>
+      </w:r>
+      <w:r>
+        <w:t xml:space="preserve"> </w:t>
+      </w:r>
+      <w:r>
+        <w:t xml:space="preserve">Object means python object,in python each data type is an object,data types list,integer,boolean,floating,set,array</w:t>
+      </w:r>
+      <w:r>
+        <w:t xml:space="preserve"> </w:t>
+      </w:r>
+      <w:r>
+        <w:t xml:space="preserve">for object type list</w:t>
+      </w:r>
+      <w:r>
+        <w:t xml:space="preserve"> </w:t>
+      </w:r>
+      <w:r>
+        <w:t xml:space="preserve">album_list=[</w:t>
+      </w:r>
+      <w:r>
+        <w:t xml:space="preserve">“</w:t>
+      </w:r>
+      <w:r>
+        <w:t xml:space="preserve">pop</w:t>
+      </w:r>
+      <w:r>
+        <w:t xml:space="preserve">”</w:t>
+      </w:r>
+      <w:r>
+        <w:t xml:space="preserve">,</w:t>
+      </w:r>
+      <w:r>
+        <w:t xml:space="preserve">“</w:t>
+      </w:r>
+      <w:r>
+        <w:t xml:space="preserve">rock</w:t>
+      </w:r>
+      <w:r>
+        <w:t xml:space="preserve">”</w:t>
+      </w:r>
+      <w:r>
+        <w:t xml:space="preserve">,</w:t>
+      </w:r>
+      <w:r>
+        <w:t xml:space="preserve">“</w:t>
+      </w:r>
+      <w:r>
+        <w:t xml:space="preserve">melody</w:t>
+      </w:r>
+      <w:r>
+        <w:t xml:space="preserve">”</w:t>
+      </w:r>
+      <w:r>
+        <w:t xml:space="preserve">]</w:t>
+      </w:r>
+      <w:r>
+        <w:t xml:space="preserve"> </w:t>
+      </w:r>
+      <w:r>
+        <w:t xml:space="preserve">an object is an instance of a particular type,e.g.redcircle,green circle</w:t>
+      </w:r>
+      <w:r>
+        <w:t xml:space="preserve"> </w:t>
+      </w:r>
+      <w:r>
+        <w:t xml:space="preserve">if we type class(murders) ,it shows data.frame type for object m….str murders</w:t>
+      </w:r>
+      <w:r>
+        <w:t xml:space="preserve"> </w:t>
+      </w:r>
+      <w:r>
+        <w:t xml:space="preserve">classmurders)</w:t>
+      </w:r>
+    </w:p>
+    <w:p>
+      <w:pPr>
+        <w:pStyle w:val="BodyText"/>
+      </w:pPr>
+      <w:r>
+        <w:t xml:space="preserve">structure of object murders can be viewd by function str(object_name)</w:t>
+      </w:r>
     </w:p>
     <w:sectPr/>
   </w:body>

--- a/HelloWorld.docx
+++ b/HelloWorld.docx
@@ -151,6 +151,189 @@
       </w:r>
       <w:r>
         <w:t xml:space="preserve">classmurders)</w:t>
+      </w:r>
+      <w:r>
+        <w:t xml:space="preserve"> </w:t>
+      </w:r>
+      <w:r>
+        <w:t xml:space="preserve">getwd()</w:t>
+      </w:r>
+      <w:r>
+        <w:t xml:space="preserve"> </w:t>
+      </w:r>
+      <w:r>
+        <w:t xml:space="preserve">library(dslabs)</w:t>
+      </w:r>
+      <w:r>
+        <w:t xml:space="preserve"> </w:t>
+      </w:r>
+      <w:r>
+        <w:t xml:space="preserve">getwd()</w:t>
+      </w:r>
+      <w:r>
+        <w:t xml:space="preserve"> </w:t>
+      </w:r>
+      <w:r>
+        <w:t xml:space="preserve">a&lt;-1</w:t>
+      </w:r>
+      <w:r>
+        <w:t xml:space="preserve"> </w:t>
+      </w:r>
+      <w:r>
+        <w:t xml:space="preserve">b&lt;-1</w:t>
+      </w:r>
+      <w:r>
+        <w:t xml:space="preserve"> </w:t>
+      </w:r>
+      <w:r>
+        <w:t xml:space="preserve">c&lt;- -1</w:t>
+      </w:r>
+      <w:r>
+        <w:t xml:space="preserve"> </w:t>
+      </w:r>
+      <w:r>
+        <w:t xml:space="preserve">x&lt;-(-b+sqrt(b^2-4</w:t>
+      </w:r>
+      <w:r>
+        <w:rPr>
+          <w:i/>
+        </w:rPr>
+        <w:t xml:space="preserve">a</w:t>
+      </w:r>
+      <w:r>
+        <w:t xml:space="preserve">c))/(2*a)</w:t>
+      </w:r>
+      <w:r>
+        <w:t xml:space="preserve"> </w:t>
+      </w:r>
+      <w:r>
+        <w:t xml:space="preserve">str(murders)</w:t>
+      </w:r>
+      <w:r>
+        <w:t xml:space="preserve"> </w:t>
+      </w:r>
+      <w:r>
+        <w:t xml:space="preserve">class(murders)</w:t>
+      </w:r>
+      <w:r>
+        <w:t xml:space="preserve"> </w:t>
+      </w:r>
+      <w:r>
+        <w:t xml:space="preserve">length(</w:t>
+      </w:r>
+      <w:r>
+        <w:t xml:space="preserve">“</w:t>
+      </w:r>
+      <w:r>
+        <w:t xml:space="preserve">pop</w:t>
+      </w:r>
+      <w:r>
+        <w:t xml:space="preserve">”</w:t>
+      </w:r>
+      <w:r>
+        <w:t xml:space="preserve">)</w:t>
+      </w:r>
+      <w:r>
+        <w:t xml:space="preserve"> </w:t>
+      </w:r>
+      <w:r>
+        <w:t xml:space="preserve">x&lt;-murders$population</w:t>
+      </w:r>
+      <w:r>
+        <w:t xml:space="preserve"> </w:t>
+      </w:r>
+      <w:r>
+        <w:t xml:space="preserve">data(</w:t>
+      </w:r>
+      <w:r>
+        <w:t xml:space="preserve">“</w:t>
+      </w:r>
+      <w:r>
+        <w:t xml:space="preserve">murders</w:t>
+      </w:r>
+      <w:r>
+        <w:t xml:space="preserve">”</w:t>
+      </w:r>
+      <w:r>
+        <w:t xml:space="preserve">)</w:t>
+      </w:r>
+      <w:r>
+        <w:t xml:space="preserve"> </w:t>
+      </w:r>
+      <w:r>
+        <w:t xml:space="preserve">library(dslabs)</w:t>
+      </w:r>
+      <w:r>
+        <w:t xml:space="preserve"> </w:t>
+      </w:r>
+      <w:r>
+        <w:t xml:space="preserve">install.packages(</w:t>
+      </w:r>
+      <w:r>
+        <w:t xml:space="preserve">“</w:t>
+      </w:r>
+      <w:r>
+        <w:t xml:space="preserve">tidyverse</w:t>
+      </w:r>
+      <w:r>
+        <w:t xml:space="preserve">”</w:t>
+      </w:r>
+      <w:r>
+        <w:t xml:space="preserve">)</w:t>
+      </w:r>
+      <w:r>
+        <w:t xml:space="preserve"> </w:t>
+      </w:r>
+      <w:r>
+        <w:t xml:space="preserve">data(</w:t>
+      </w:r>
+      <w:r>
+        <w:t xml:space="preserve">“</w:t>
+      </w:r>
+      <w:r>
+        <w:t xml:space="preserve">murders</w:t>
+      </w:r>
+      <w:r>
+        <w:t xml:space="preserve">”</w:t>
+      </w:r>
+      <w:r>
+        <w:t xml:space="preserve">)</w:t>
+      </w:r>
+      <w:r>
+        <w:t xml:space="preserve"> </w:t>
+      </w:r>
+      <w:r>
+        <w:t xml:space="preserve">head(</w:t>
+      </w:r>
+      <w:r>
+        <w:t xml:space="preserve">“</w:t>
+      </w:r>
+      <w:r>
+        <w:t xml:space="preserve">murders</w:t>
+      </w:r>
+      <w:r>
+        <w:t xml:space="preserve">”</w:t>
+      </w:r>
+      <w:r>
+        <w:t xml:space="preserve">)</w:t>
+      </w:r>
+      <w:r>
+        <w:t xml:space="preserve"> </w:t>
+      </w:r>
+      <w:r>
+        <w:t xml:space="preserve">str(</w:t>
+      </w:r>
+      <w:r>
+        <w:t xml:space="preserve">“</w:t>
+      </w:r>
+      <w:r>
+        <w:t xml:space="preserve">murders</w:t>
+      </w:r>
+      <w:r>
+        <w:t xml:space="preserve">”</w:t>
+      </w:r>
+      <w:r>
+        <w:t xml:space="preserve">)</w:t>
       </w:r>
     </w:p>
     <w:p>
